--- a/Club Proj/PBLworks-Project-Work-Report-Team (1).docx
+++ b/Club Proj/PBLworks-Project-Work-Report-Team (1).docx
@@ -363,7 +363,23 @@
                 <w:rFonts w:ascii="Times New Roman"/>
                 <w:sz w:val="18"/>
               </w:rPr>
-              <w:t>Kiara Jackson (currently unavailable, so this is only Ella filling this out), Ella Holcomb</w:t>
+              <w:t xml:space="preserve">Kiara Jackson (currently </w:t>
+            </w:r>
+            <w:r>
+              <w:rPr>
+                <w:rFonts w:ascii="Times New Roman"/>
+                <w:sz w:val="18"/>
+              </w:rPr>
+              <w:t>absent</w:t>
+            </w:r>
+            <w:bookmarkStart w:id="0" w:name="_GoBack"/>
+            <w:bookmarkEnd w:id="0"/>
+            <w:r>
+              <w:rPr>
+                <w:rFonts w:ascii="Times New Roman"/>
+                <w:sz w:val="18"/>
+              </w:rPr>
+              <w:t>, so this is only Ella filling this out), Ella Holcomb</w:t>
             </w:r>
           </w:p>
         </w:tc>
@@ -768,14 +784,7 @@
                 <w:rFonts w:ascii="Times New Roman"/>
                 <w:sz w:val="18"/>
               </w:rPr>
-              <w:t>C</w:t>
-            </w:r>
-            <w:r>
-              <w:rPr>
-                <w:rFonts w:ascii="Times New Roman"/>
-                <w:sz w:val="18"/>
-              </w:rPr>
-              <w:t>reate basic template document</w:t>
+              <w:t>Create basic template document</w:t>
             </w:r>
           </w:p>
         </w:tc>
@@ -1068,8 +1077,6 @@
                 <w:sz w:val="18"/>
               </w:rPr>
             </w:pPr>
-            <w:bookmarkStart w:id="0" w:name="_GoBack"/>
-            <w:bookmarkEnd w:id="0"/>
           </w:p>
         </w:tc>
       </w:tr>
@@ -2232,6 +2239,7 @@
     <w:lsdException w:name="HTML Sample" w:semiHidden="1" w:unhideWhenUsed="1"/>
     <w:lsdException w:name="HTML Typewriter" w:semiHidden="1" w:unhideWhenUsed="1"/>
     <w:lsdException w:name="HTML Variable" w:semiHidden="1" w:unhideWhenUsed="1"/>
+    <w:lsdException w:name="Normal Table" w:semiHidden="1" w:unhideWhenUsed="1"/>
     <w:lsdException w:name="annotation subject" w:semiHidden="1" w:unhideWhenUsed="1"/>
     <w:lsdException w:name="No List" w:semiHidden="1" w:unhideWhenUsed="1"/>
     <w:lsdException w:name="Outline List 1" w:semiHidden="1" w:unhideWhenUsed="1"/>
@@ -2275,8 +2283,10 @@
     <w:lsdException w:name="Table Elegant" w:semiHidden="1" w:unhideWhenUsed="1"/>
     <w:lsdException w:name="Table Professional" w:semiHidden="1" w:unhideWhenUsed="1"/>
     <w:lsdException w:name="Table Subtle 1" w:semiHidden="1" w:unhideWhenUsed="1"/>
+    <w:lsdException w:name="Table Subtle 2" w:semiHidden="1" w:unhideWhenUsed="1"/>
     <w:lsdException w:name="Table Web 1" w:semiHidden="1" w:unhideWhenUsed="1"/>
     <w:lsdException w:name="Table Web 2" w:semiHidden="1" w:unhideWhenUsed="1"/>
+    <w:lsdException w:name="Table Web 3" w:semiHidden="1" w:unhideWhenUsed="1"/>
     <w:lsdException w:name="Balloon Text" w:semiHidden="1" w:unhideWhenUsed="1"/>
     <w:lsdException w:name="Table Grid" w:uiPriority="39"/>
     <w:lsdException w:name="Table Theme" w:semiHidden="1" w:unhideWhenUsed="1"/>
